--- a/使用说明.docx
+++ b/使用说明.docx
@@ -1,6 +1,6 @@
 
 <file path=word/document.xml><?xml version="1.0" encoding="utf-8"?>
-<w:document xmlns:wpc="http://schemas.microsoft.com/office/word/2010/wordprocessingCanvas" xmlns:cx="http://schemas.microsoft.com/office/drawing/2014/chartex" xmlns:mc="http://schemas.openxmlformats.org/markup-compatibility/2006" xmlns:o="urn:schemas-microsoft-com:office:office" xmlns:r="http://schemas.openxmlformats.org/officeDocument/2006/relationships" xmlns:m="http://schemas.openxmlformats.org/officeDocument/2006/math" xmlns:v="urn:schemas-microsoft-com:vml" xmlns:wp14="http://schemas.microsoft.com/office/word/2010/wordprocessingDrawing" xmlns:wp="http://schemas.openxmlformats.org/drawingml/2006/wordprocessingDrawing" xmlns:w10="urn:schemas-microsoft-com:office:word" xmlns:w="http://schemas.openxmlformats.org/wordprocessingml/2006/main" xmlns:w14="http://schemas.microsoft.com/office/word/2010/wordml" xmlns:w15="http://schemas.microsoft.com/office/word/2012/wordml" xmlns:w16se="http://schemas.microsoft.com/office/word/2015/wordml/symex" xmlns:wpg="http://schemas.microsoft.com/office/word/2010/wordprocessingGroup" xmlns:wpi="http://schemas.microsoft.com/office/word/2010/wordprocessingInk" xmlns:wne="http://schemas.microsoft.com/office/word/2006/wordml" xmlns:wps="http://schemas.microsoft.com/office/word/2010/wordprocessingShape" mc:Ignorable="w14 w15 w16se wp14">
+<w:document xmlns:wpc="http://schemas.microsoft.com/office/word/2010/wordprocessingCanvas" xmlns:mc="http://schemas.openxmlformats.org/markup-compatibility/2006" xmlns:o="urn:schemas-microsoft-com:office:office" xmlns:r="http://schemas.openxmlformats.org/officeDocument/2006/relationships" xmlns:m="http://schemas.openxmlformats.org/officeDocument/2006/math" xmlns:v="urn:schemas-microsoft-com:vml" xmlns:wp14="http://schemas.microsoft.com/office/word/2010/wordprocessingDrawing" xmlns:wp="http://schemas.openxmlformats.org/drawingml/2006/wordprocessingDrawing" xmlns:w10="urn:schemas-microsoft-com:office:word" xmlns:w="http://schemas.openxmlformats.org/wordprocessingml/2006/main" xmlns:w14="http://schemas.microsoft.com/office/word/2010/wordml" xmlns:w15="http://schemas.microsoft.com/office/word/2012/wordml" xmlns:wpg="http://schemas.microsoft.com/office/word/2010/wordprocessingGroup" xmlns:wpi="http://schemas.microsoft.com/office/word/2010/wordprocessingInk" xmlns:wne="http://schemas.microsoft.com/office/word/2006/wordml" xmlns:wps="http://schemas.microsoft.com/office/word/2010/wordprocessingShape" mc:Ignorable="w14 w15 wp14">
   <w:body>
     <w:p>
       <w:pPr>
@@ -233,9 +233,6 @@
           <w:numId w:val="2"/>
         </w:numPr>
         <w:ind w:firstLineChars="0"/>
-        <w:rPr>
-          <w:rFonts w:hint="eastAsia"/>
-        </w:rPr>
       </w:pPr>
       <w:r>
         <w:rPr>
@@ -362,9 +359,6 @@
       <w:pPr>
         <w:pStyle w:val="a3"/>
         <w:ind w:left="360" w:firstLineChars="0" w:firstLine="0"/>
-        <w:rPr>
-          <w:rFonts w:hint="eastAsia"/>
-        </w:rPr>
       </w:pPr>
       <w:r>
         <w:rPr>
@@ -813,9 +807,6 @@
       <w:pPr>
         <w:pStyle w:val="a3"/>
         <w:ind w:left="360" w:firstLineChars="0" w:firstLine="0"/>
-        <w:rPr>
-          <w:rFonts w:hint="eastAsia"/>
-        </w:rPr>
       </w:pPr>
       <w:r>
         <w:rPr>
@@ -878,8 +869,6 @@
         </w:rPr>
         <w:t>了</w:t>
       </w:r>
-      <w:bookmarkStart w:id="0" w:name="_GoBack"/>
-      <w:bookmarkEnd w:id="0"/>
     </w:p>
     <w:p>
       <w:pPr>
@@ -931,10 +920,15 @@
       <w:pPr>
         <w:pStyle w:val="a3"/>
         <w:ind w:left="360" w:firstLineChars="0" w:firstLine="0"/>
-        <w:rPr>
-          <w:rFonts w:hint="eastAsia"/>
-        </w:rPr>
-      </w:pPr>
+      </w:pPr>
+      <w:r>
+        <w:rPr>
+          <w:rFonts w:hint="eastAsia"/>
+        </w:rPr>
+        <w:t xml:space="preserve">  </w:t>
+      </w:r>
+      <w:bookmarkStart w:id="0" w:name="_GoBack"/>
+      <w:bookmarkEnd w:id="0"/>
     </w:p>
     <w:sectPr>
       <w:pgSz w:w="11906" w:h="16838"/>
@@ -947,8 +941,8 @@
 </file>
 
 <file path=word/numbering.xml><?xml version="1.0" encoding="utf-8"?>
-<w:numbering xmlns:wpc="http://schemas.microsoft.com/office/word/2010/wordprocessingCanvas" xmlns:cx="http://schemas.microsoft.com/office/drawing/2014/chartex" xmlns:mc="http://schemas.openxmlformats.org/markup-compatibility/2006" xmlns:o="urn:schemas-microsoft-com:office:office" xmlns:r="http://schemas.openxmlformats.org/officeDocument/2006/relationships" xmlns:m="http://schemas.openxmlformats.org/officeDocument/2006/math" xmlns:v="urn:schemas-microsoft-com:vml" xmlns:wp14="http://schemas.microsoft.com/office/word/2010/wordprocessingDrawing" xmlns:wp="http://schemas.openxmlformats.org/drawingml/2006/wordprocessingDrawing" xmlns:w10="urn:schemas-microsoft-com:office:word" xmlns:w="http://schemas.openxmlformats.org/wordprocessingml/2006/main" xmlns:w14="http://schemas.microsoft.com/office/word/2010/wordml" xmlns:w15="http://schemas.microsoft.com/office/word/2012/wordml" xmlns:w16se="http://schemas.microsoft.com/office/word/2015/wordml/symex" xmlns:wpg="http://schemas.microsoft.com/office/word/2010/wordprocessingGroup" xmlns:wpi="http://schemas.microsoft.com/office/word/2010/wordprocessingInk" xmlns:wne="http://schemas.microsoft.com/office/word/2006/wordml" xmlns:wps="http://schemas.microsoft.com/office/word/2010/wordprocessingShape" mc:Ignorable="w14 w15 w16se wp14">
-  <w:abstractNum w:abstractNumId="0" w15:restartNumberingAfterBreak="0">
+<w:numbering xmlns:wpc="http://schemas.microsoft.com/office/word/2010/wordprocessingCanvas" xmlns:mc="http://schemas.openxmlformats.org/markup-compatibility/2006" xmlns:o="urn:schemas-microsoft-com:office:office" xmlns:r="http://schemas.openxmlformats.org/officeDocument/2006/relationships" xmlns:m="http://schemas.openxmlformats.org/officeDocument/2006/math" xmlns:v="urn:schemas-microsoft-com:vml" xmlns:wp14="http://schemas.microsoft.com/office/word/2010/wordprocessingDrawing" xmlns:wp="http://schemas.openxmlformats.org/drawingml/2006/wordprocessingDrawing" xmlns:w10="urn:schemas-microsoft-com:office:word" xmlns:w="http://schemas.openxmlformats.org/wordprocessingml/2006/main" xmlns:w14="http://schemas.microsoft.com/office/word/2010/wordml" xmlns:w15="http://schemas.microsoft.com/office/word/2012/wordml" xmlns:wpg="http://schemas.microsoft.com/office/word/2010/wordprocessingGroup" xmlns:wpi="http://schemas.microsoft.com/office/word/2010/wordprocessingInk" xmlns:wne="http://schemas.microsoft.com/office/word/2006/wordml" xmlns:wps="http://schemas.microsoft.com/office/word/2010/wordprocessingShape" mc:Ignorable="w14 w15 wp14">
+  <w:abstractNum w:abstractNumId="0">
     <w:nsid w:val="22EB4BCD"/>
     <w:multiLevelType w:val="hybridMultilevel"/>
     <w:tmpl w:val="85441FA0"/>
@@ -1037,7 +1031,7 @@
       </w:pPr>
     </w:lvl>
   </w:abstractNum>
-  <w:abstractNum w:abstractNumId="1" w15:restartNumberingAfterBreak="0">
+  <w:abstractNum w:abstractNumId="1">
     <w:nsid w:val="47D90071"/>
     <w:multiLevelType w:val="hybridMultilevel"/>
     <w:tmpl w:val="2A021988"/>
@@ -1126,7 +1120,7 @@
       </w:pPr>
     </w:lvl>
   </w:abstractNum>
-  <w:abstractNum w:abstractNumId="2" w15:restartNumberingAfterBreak="0">
+  <w:abstractNum w:abstractNumId="2">
     <w:nsid w:val="680428B8"/>
     <w:multiLevelType w:val="hybridMultilevel"/>
     <w:tmpl w:val="C02E3E6C"/>
@@ -1228,7 +1222,7 @@
 </file>
 
 <file path=word/styles.xml><?xml version="1.0" encoding="utf-8"?>
-<w:styles xmlns:mc="http://schemas.openxmlformats.org/markup-compatibility/2006" xmlns:r="http://schemas.openxmlformats.org/officeDocument/2006/relationships" xmlns:w="http://schemas.openxmlformats.org/wordprocessingml/2006/main" xmlns:w14="http://schemas.microsoft.com/office/word/2010/wordml" xmlns:w15="http://schemas.microsoft.com/office/word/2012/wordml" xmlns:w16se="http://schemas.microsoft.com/office/word/2015/wordml/symex" mc:Ignorable="w14 w15 w16se">
+<w:styles xmlns:mc="http://schemas.openxmlformats.org/markup-compatibility/2006" xmlns:r="http://schemas.openxmlformats.org/officeDocument/2006/relationships" xmlns:w="http://schemas.openxmlformats.org/wordprocessingml/2006/main" xmlns:w14="http://schemas.microsoft.com/office/word/2010/wordml" xmlns:w15="http://schemas.microsoft.com/office/word/2012/wordml" mc:Ignorable="w14 w15">
   <w:docDefaults>
     <w:rPrDefault>
       <w:rPr>
@@ -1626,7 +1620,7 @@
     <w:name w:val="heading 2"/>
     <w:basedOn w:val="a"/>
     <w:next w:val="a"/>
-    <w:link w:val="20"/>
+    <w:link w:val="2Char"/>
     <w:uiPriority w:val="9"/>
     <w:unhideWhenUsed/>
     <w:qFormat/>
@@ -1672,8 +1666,8 @@
     <w:semiHidden/>
     <w:unhideWhenUsed/>
   </w:style>
-  <w:style w:type="character" w:customStyle="1" w:styleId="20">
-    <w:name w:val="标题 2 字符"/>
+  <w:style w:type="character" w:customStyle="1" w:styleId="2Char">
+    <w:name w:val="标题 2 Char"/>
     <w:basedOn w:val="a0"/>
     <w:link w:val="2"/>
     <w:uiPriority w:val="9"/>
